--- a/TemaPersistens/Fully dressed use-case.docx
+++ b/TemaPersistens/Fully dressed use-case.docx
@@ -17,18 +17,11 @@
         </w:rPr>
         <w:t xml:space="preserve"> case: </w:t>
       </w:r>
-      <w:r>
-        <w:rPr>
-          <w:lang w:val="en-US"/>
-        </w:rPr>
-        <w:t>Proces</w:t>
-      </w:r>
-      <w:r>
-        <w:rPr>
-          <w:lang w:val="en-US"/>
-        </w:rPr>
-        <w:t>s</w:t>
-      </w:r>
+      <w:proofErr w:type="spellStart"/>
+      <w:r>
+        <w:t>Process</w:t>
+      </w:r>
+      <w:proofErr w:type="spellEnd"/>
       <w:r>
         <w:t xml:space="preserve"> Order</w:t>
       </w:r>
@@ -87,8 +80,6 @@
       <w:r>
         <w:t>aren bliver leveret</w:t>
       </w:r>
-      <w:bookmarkStart w:id="0" w:name="_GoBack"/>
-      <w:bookmarkEnd w:id="0"/>
     </w:p>
     <w:p>
       <w:pPr>
@@ -112,7 +103,7 @@
         </w:numPr>
       </w:pPr>
       <w:r>
-        <w:t>Sælger får lavet et ordre.</w:t>
+        <w:t>Sælger modtager en ordre på mail eller telefon</w:t>
       </w:r>
     </w:p>
     <w:p>
@@ -124,7 +115,7 @@
         </w:numPr>
       </w:pPr>
       <w:r>
-        <w:t>Sælgeren skriver ind i systemet at der er blevet solgt ”x” vare.</w:t>
+        <w:t>Sælgeren modtager kundens oplysninger</w:t>
       </w:r>
     </w:p>
     <w:p>
@@ -136,7 +127,7 @@
         </w:numPr>
       </w:pPr>
       <w:r>
-        <w:t>Systemet returnere at ”x” antal vare er solgt.</w:t>
+        <w:t>Sælgeren søger efter vare i systemet</w:t>
       </w:r>
     </w:p>
     <w:p>
@@ -148,7 +139,13 @@
         </w:numPr>
       </w:pPr>
       <w:r>
-        <w:t>Systemet sender nu en besked til lager om at ”x” vare skal pakkes.</w:t>
+        <w:t>Systemet returnere</w:t>
+      </w:r>
+      <w:r>
+        <w:t>r</w:t>
+      </w:r>
+      <w:r>
+        <w:t xml:space="preserve"> varens oplysninger</w:t>
       </w:r>
     </w:p>
     <w:p>
@@ -160,7 +157,100 @@
         </w:numPr>
       </w:pPr>
       <w:r>
-        <w:t>Systemet sender nu besked til kontor om at der skal laves en faktura på ”x” vare.</w:t>
+        <w:t>Sælger tilføjer varen</w:t>
+      </w:r>
+      <w:r>
+        <w:t xml:space="preserve"> og antal</w:t>
+      </w:r>
+      <w:r>
+        <w:t xml:space="preserve"> til ordren</w:t>
+      </w:r>
+    </w:p>
+    <w:p>
+      <w:pPr>
+        <w:pStyle w:val="Listeafsnit"/>
+        <w:numPr>
+          <w:ilvl w:val="0"/>
+          <w:numId w:val="1"/>
+        </w:numPr>
+      </w:pPr>
+      <w:r>
+        <w:t>Systemet returnere</w:t>
+      </w:r>
+      <w:r>
+        <w:t xml:space="preserve"> at varen er tilføjet til ordren</w:t>
+      </w:r>
+    </w:p>
+    <w:p>
+      <w:pPr>
+        <w:pStyle w:val="Listeafsnit"/>
+        <w:numPr>
+          <w:ilvl w:val="0"/>
+          <w:numId w:val="1"/>
+        </w:numPr>
+      </w:pPr>
+      <w:r>
+        <w:t xml:space="preserve">Systemet returnerer totalprisen ud </w:t>
+      </w:r>
+    </w:p>
+    <w:p>
+      <w:pPr>
+        <w:pStyle w:val="Listeafsnit"/>
+        <w:numPr>
+          <w:ilvl w:val="0"/>
+          <w:numId w:val="1"/>
+        </w:numPr>
+      </w:pPr>
+      <w:r>
+        <w:t>Sælgeren modtager kundens betalingsoplysninger</w:t>
+      </w:r>
+    </w:p>
+    <w:p>
+      <w:pPr>
+        <w:pStyle w:val="Listeafsnit"/>
+        <w:numPr>
+          <w:ilvl w:val="0"/>
+          <w:numId w:val="1"/>
+        </w:numPr>
+      </w:pPr>
+      <w:r>
+        <w:t>Systemet bekræfter kundens oplysninger</w:t>
+      </w:r>
+    </w:p>
+    <w:p>
+      <w:pPr>
+        <w:pStyle w:val="Listeafsnit"/>
+        <w:numPr>
+          <w:ilvl w:val="0"/>
+          <w:numId w:val="1"/>
+        </w:numPr>
+      </w:pPr>
+      <w:r>
+        <w:t>Sælgeren afslutter ordren</w:t>
+      </w:r>
+    </w:p>
+    <w:p>
+      <w:pPr>
+        <w:pStyle w:val="Listeafsnit"/>
+        <w:numPr>
+          <w:ilvl w:val="0"/>
+          <w:numId w:val="1"/>
+        </w:numPr>
+      </w:pPr>
+      <w:r>
+        <w:t>Systemet gemmer og printer en faktura ud</w:t>
+      </w:r>
+    </w:p>
+    <w:p>
+      <w:pPr>
+        <w:pStyle w:val="Listeafsnit"/>
+        <w:numPr>
+          <w:ilvl w:val="0"/>
+          <w:numId w:val="1"/>
+        </w:numPr>
+      </w:pPr>
+      <w:r>
+        <w:t xml:space="preserve">Systemet sender en mail med fakturaen med ordreinformation til kunden </w:t>
       </w:r>
     </w:p>
     <w:p>
@@ -181,17 +271,19 @@
         </w:rPr>
         <w:t>lternativt flow:</w:t>
       </w:r>
+      <w:bookmarkStart w:id="0" w:name="_GoBack"/>
+      <w:bookmarkEnd w:id="0"/>
     </w:p>
     <w:p>
       <w:pPr>
         <w:pStyle w:val="Listeafsnit"/>
         <w:numPr>
           <w:ilvl w:val="0"/>
-          <w:numId w:val="2"/>
+          <w:numId w:val="4"/>
         </w:numPr>
       </w:pPr>
       <w:r>
-        <w:t>Der bliver indtastet et gammelt vare nummer.</w:t>
+        <w:t>Systemet går ned</w:t>
       </w:r>
     </w:p>
     <w:p>
@@ -199,12 +291,86 @@
         <w:pStyle w:val="Listeafsnit"/>
         <w:numPr>
           <w:ilvl w:val="0"/>
-          <w:numId w:val="2"/>
+          <w:numId w:val="4"/>
         </w:numPr>
       </w:pPr>
       <w:r>
-        <w:t>Systemet går ned.</w:t>
-      </w:r>
+        <w:t>Kunden fortryder</w:t>
+      </w:r>
+    </w:p>
+    <w:p>
+      <w:pPr>
+        <w:pStyle w:val="Listeafsnit"/>
+        <w:ind w:left="284"/>
+      </w:pPr>
+      <w:r>
+        <w:t xml:space="preserve">3a </w:t>
+      </w:r>
+      <w:r>
+        <w:tab/>
+        <w:t xml:space="preserve">   Sælgeren indtaster et forkert varenummer</w:t>
+      </w:r>
+    </w:p>
+    <w:p>
+      <w:pPr>
+        <w:pStyle w:val="Listeafsnit"/>
+        <w:ind w:left="284"/>
+      </w:pPr>
+      <w:r>
+        <w:t>3b</w:t>
+      </w:r>
+      <w:r>
+        <w:tab/>
+        <w:t xml:space="preserve">   Varenummeret findes ikke i systemet</w:t>
+      </w:r>
+    </w:p>
+    <w:p>
+      <w:pPr>
+        <w:pStyle w:val="Listeafsnit"/>
+        <w:ind w:left="284"/>
+      </w:pPr>
+      <w:r>
+        <w:t>5a</w:t>
+      </w:r>
+      <w:r>
+        <w:tab/>
+        <w:t xml:space="preserve">   Varen kunne ikke findes</w:t>
+      </w:r>
+      <w:r>
+        <w:tab/>
+      </w:r>
+    </w:p>
+    <w:p>
+      <w:pPr>
+        <w:pStyle w:val="Listeafsnit"/>
+        <w:ind w:left="284"/>
+      </w:pPr>
+      <w:r>
+        <w:t>9a</w:t>
+      </w:r>
+      <w:r>
+        <w:tab/>
+        <w:t xml:space="preserve">   </w:t>
+      </w:r>
+    </w:p>
+    <w:p>
+      <w:pPr>
+        <w:pStyle w:val="Listeafsnit"/>
+        <w:ind w:left="284"/>
+      </w:pPr>
+      <w:proofErr w:type="gramStart"/>
+      <w:r>
+        <w:t>10a  Ordren</w:t>
+      </w:r>
+      <w:proofErr w:type="gramEnd"/>
+      <w:r>
+        <w:t xml:space="preserve"> bliver ikke gemt</w:t>
+      </w:r>
+    </w:p>
+    <w:p>
+      <w:pPr>
+        <w:ind w:left="360"/>
+      </w:pPr>
     </w:p>
     <w:p/>
     <w:p/>
@@ -399,11 +565,243 @@
       </w:pPr>
     </w:lvl>
   </w:abstractNum>
+  <w:abstractNum w:abstractNumId="2">
+    <w:nsid w:val="6EF1642F"/>
+    <w:multiLevelType w:val="hybridMultilevel"/>
+    <w:tmpl w:val="5178C68C"/>
+    <w:lvl w:ilvl="0" w:tplc="04060009">
+      <w:start w:val="1"/>
+      <w:numFmt w:val="bullet"/>
+      <w:lvlText w:val=""/>
+      <w:lvlJc w:val="left"/>
+      <w:pPr>
+        <w:ind w:left="720" w:hanging="360"/>
+      </w:pPr>
+      <w:rPr>
+        <w:rFonts w:ascii="Wingdings" w:hAnsi="Wingdings" w:hint="default"/>
+      </w:rPr>
+    </w:lvl>
+    <w:lvl w:ilvl="1" w:tplc="04060003" w:tentative="1">
+      <w:start w:val="1"/>
+      <w:numFmt w:val="bullet"/>
+      <w:lvlText w:val="o"/>
+      <w:lvlJc w:val="left"/>
+      <w:pPr>
+        <w:ind w:left="1440" w:hanging="360"/>
+      </w:pPr>
+      <w:rPr>
+        <w:rFonts w:ascii="Courier New" w:hAnsi="Courier New" w:cs="Courier New" w:hint="default"/>
+      </w:rPr>
+    </w:lvl>
+    <w:lvl w:ilvl="2" w:tplc="04060005" w:tentative="1">
+      <w:start w:val="1"/>
+      <w:numFmt w:val="bullet"/>
+      <w:lvlText w:val=""/>
+      <w:lvlJc w:val="left"/>
+      <w:pPr>
+        <w:ind w:left="2160" w:hanging="360"/>
+      </w:pPr>
+      <w:rPr>
+        <w:rFonts w:ascii="Wingdings" w:hAnsi="Wingdings" w:hint="default"/>
+      </w:rPr>
+    </w:lvl>
+    <w:lvl w:ilvl="3" w:tplc="04060001" w:tentative="1">
+      <w:start w:val="1"/>
+      <w:numFmt w:val="bullet"/>
+      <w:lvlText w:val=""/>
+      <w:lvlJc w:val="left"/>
+      <w:pPr>
+        <w:ind w:left="2880" w:hanging="360"/>
+      </w:pPr>
+      <w:rPr>
+        <w:rFonts w:ascii="Symbol" w:hAnsi="Symbol" w:hint="default"/>
+      </w:rPr>
+    </w:lvl>
+    <w:lvl w:ilvl="4" w:tplc="04060003" w:tentative="1">
+      <w:start w:val="1"/>
+      <w:numFmt w:val="bullet"/>
+      <w:lvlText w:val="o"/>
+      <w:lvlJc w:val="left"/>
+      <w:pPr>
+        <w:ind w:left="3600" w:hanging="360"/>
+      </w:pPr>
+      <w:rPr>
+        <w:rFonts w:ascii="Courier New" w:hAnsi="Courier New" w:cs="Courier New" w:hint="default"/>
+      </w:rPr>
+    </w:lvl>
+    <w:lvl w:ilvl="5" w:tplc="04060005" w:tentative="1">
+      <w:start w:val="1"/>
+      <w:numFmt w:val="bullet"/>
+      <w:lvlText w:val=""/>
+      <w:lvlJc w:val="left"/>
+      <w:pPr>
+        <w:ind w:left="4320" w:hanging="360"/>
+      </w:pPr>
+      <w:rPr>
+        <w:rFonts w:ascii="Wingdings" w:hAnsi="Wingdings" w:hint="default"/>
+      </w:rPr>
+    </w:lvl>
+    <w:lvl w:ilvl="6" w:tplc="04060001" w:tentative="1">
+      <w:start w:val="1"/>
+      <w:numFmt w:val="bullet"/>
+      <w:lvlText w:val=""/>
+      <w:lvlJc w:val="left"/>
+      <w:pPr>
+        <w:ind w:left="5040" w:hanging="360"/>
+      </w:pPr>
+      <w:rPr>
+        <w:rFonts w:ascii="Symbol" w:hAnsi="Symbol" w:hint="default"/>
+      </w:rPr>
+    </w:lvl>
+    <w:lvl w:ilvl="7" w:tplc="04060003" w:tentative="1">
+      <w:start w:val="1"/>
+      <w:numFmt w:val="bullet"/>
+      <w:lvlText w:val="o"/>
+      <w:lvlJc w:val="left"/>
+      <w:pPr>
+        <w:ind w:left="5760" w:hanging="360"/>
+      </w:pPr>
+      <w:rPr>
+        <w:rFonts w:ascii="Courier New" w:hAnsi="Courier New" w:cs="Courier New" w:hint="default"/>
+      </w:rPr>
+    </w:lvl>
+    <w:lvl w:ilvl="8" w:tplc="04060005" w:tentative="1">
+      <w:start w:val="1"/>
+      <w:numFmt w:val="bullet"/>
+      <w:lvlText w:val=""/>
+      <w:lvlJc w:val="left"/>
+      <w:pPr>
+        <w:ind w:left="6480" w:hanging="360"/>
+      </w:pPr>
+      <w:rPr>
+        <w:rFonts w:ascii="Wingdings" w:hAnsi="Wingdings" w:hint="default"/>
+      </w:rPr>
+    </w:lvl>
+  </w:abstractNum>
+  <w:abstractNum w:abstractNumId="3">
+    <w:nsid w:val="7E90302F"/>
+    <w:multiLevelType w:val="hybridMultilevel"/>
+    <w:tmpl w:val="A7B8D932"/>
+    <w:lvl w:ilvl="0" w:tplc="061A76EC">
+      <w:start w:val="1"/>
+      <w:numFmt w:val="bullet"/>
+      <w:lvlText w:val=""/>
+      <w:lvlJc w:val="left"/>
+      <w:pPr>
+        <w:ind w:left="720" w:hanging="360"/>
+      </w:pPr>
+      <w:rPr>
+        <w:rFonts w:ascii="Symbol" w:eastAsiaTheme="minorHAnsi" w:hAnsi="Symbol" w:cstheme="minorBidi" w:hint="default"/>
+      </w:rPr>
+    </w:lvl>
+    <w:lvl w:ilvl="1" w:tplc="04060003" w:tentative="1">
+      <w:start w:val="1"/>
+      <w:numFmt w:val="bullet"/>
+      <w:lvlText w:val="o"/>
+      <w:lvlJc w:val="left"/>
+      <w:pPr>
+        <w:ind w:left="1440" w:hanging="360"/>
+      </w:pPr>
+      <w:rPr>
+        <w:rFonts w:ascii="Courier New" w:hAnsi="Courier New" w:cs="Courier New" w:hint="default"/>
+      </w:rPr>
+    </w:lvl>
+    <w:lvl w:ilvl="2" w:tplc="04060005" w:tentative="1">
+      <w:start w:val="1"/>
+      <w:numFmt w:val="bullet"/>
+      <w:lvlText w:val=""/>
+      <w:lvlJc w:val="left"/>
+      <w:pPr>
+        <w:ind w:left="2160" w:hanging="360"/>
+      </w:pPr>
+      <w:rPr>
+        <w:rFonts w:ascii="Wingdings" w:hAnsi="Wingdings" w:hint="default"/>
+      </w:rPr>
+    </w:lvl>
+    <w:lvl w:ilvl="3" w:tplc="04060001" w:tentative="1">
+      <w:start w:val="1"/>
+      <w:numFmt w:val="bullet"/>
+      <w:lvlText w:val=""/>
+      <w:lvlJc w:val="left"/>
+      <w:pPr>
+        <w:ind w:left="2880" w:hanging="360"/>
+      </w:pPr>
+      <w:rPr>
+        <w:rFonts w:ascii="Symbol" w:hAnsi="Symbol" w:hint="default"/>
+      </w:rPr>
+    </w:lvl>
+    <w:lvl w:ilvl="4" w:tplc="04060003" w:tentative="1">
+      <w:start w:val="1"/>
+      <w:numFmt w:val="bullet"/>
+      <w:lvlText w:val="o"/>
+      <w:lvlJc w:val="left"/>
+      <w:pPr>
+        <w:ind w:left="3600" w:hanging="360"/>
+      </w:pPr>
+      <w:rPr>
+        <w:rFonts w:ascii="Courier New" w:hAnsi="Courier New" w:cs="Courier New" w:hint="default"/>
+      </w:rPr>
+    </w:lvl>
+    <w:lvl w:ilvl="5" w:tplc="04060005" w:tentative="1">
+      <w:start w:val="1"/>
+      <w:numFmt w:val="bullet"/>
+      <w:lvlText w:val=""/>
+      <w:lvlJc w:val="left"/>
+      <w:pPr>
+        <w:ind w:left="4320" w:hanging="360"/>
+      </w:pPr>
+      <w:rPr>
+        <w:rFonts w:ascii="Wingdings" w:hAnsi="Wingdings" w:hint="default"/>
+      </w:rPr>
+    </w:lvl>
+    <w:lvl w:ilvl="6" w:tplc="04060001" w:tentative="1">
+      <w:start w:val="1"/>
+      <w:numFmt w:val="bullet"/>
+      <w:lvlText w:val=""/>
+      <w:lvlJc w:val="left"/>
+      <w:pPr>
+        <w:ind w:left="5040" w:hanging="360"/>
+      </w:pPr>
+      <w:rPr>
+        <w:rFonts w:ascii="Symbol" w:hAnsi="Symbol" w:hint="default"/>
+      </w:rPr>
+    </w:lvl>
+    <w:lvl w:ilvl="7" w:tplc="04060003" w:tentative="1">
+      <w:start w:val="1"/>
+      <w:numFmt w:val="bullet"/>
+      <w:lvlText w:val="o"/>
+      <w:lvlJc w:val="left"/>
+      <w:pPr>
+        <w:ind w:left="5760" w:hanging="360"/>
+      </w:pPr>
+      <w:rPr>
+        <w:rFonts w:ascii="Courier New" w:hAnsi="Courier New" w:cs="Courier New" w:hint="default"/>
+      </w:rPr>
+    </w:lvl>
+    <w:lvl w:ilvl="8" w:tplc="04060005" w:tentative="1">
+      <w:start w:val="1"/>
+      <w:numFmt w:val="bullet"/>
+      <w:lvlText w:val=""/>
+      <w:lvlJc w:val="left"/>
+      <w:pPr>
+        <w:ind w:left="6480" w:hanging="360"/>
+      </w:pPr>
+      <w:rPr>
+        <w:rFonts w:ascii="Wingdings" w:hAnsi="Wingdings" w:hint="default"/>
+      </w:rPr>
+    </w:lvl>
+  </w:abstractNum>
   <w:num w:numId="1">
     <w:abstractNumId w:val="1"/>
   </w:num>
   <w:num w:numId="2">
     <w:abstractNumId w:val="0"/>
+  </w:num>
+  <w:num w:numId="3">
+    <w:abstractNumId w:val="3"/>
+  </w:num>
+  <w:num w:numId="4">
+    <w:abstractNumId w:val="2"/>
   </w:num>
 </w:numbering>
 </file>

--- a/TemaPersistens/Fully dressed use-case.docx
+++ b/TemaPersistens/Fully dressed use-case.docx
@@ -64,7 +64,13 @@
         <w:t xml:space="preserve"> betingelser:</w:t>
       </w:r>
       <w:r>
-        <w:t xml:space="preserve"> At der findes kunder</w:t>
+        <w:t xml:space="preserve"> At der </w:t>
+      </w:r>
+      <w:r>
+        <w:t>ikke er registret</w:t>
+      </w:r>
+      <w:r>
+        <w:t xml:space="preserve"> kunder</w:t>
       </w:r>
     </w:p>
     <w:p>
@@ -115,7 +121,7 @@
         </w:numPr>
       </w:pPr>
       <w:r>
-        <w:t>Sælgeren modtager kundens oplysninger</w:t>
+        <w:t>Systemet opretter en ordre</w:t>
       </w:r>
     </w:p>
     <w:p>
@@ -127,7 +133,13 @@
         </w:numPr>
       </w:pPr>
       <w:r>
-        <w:t>Sælgeren søger efter vare i systemet</w:t>
+        <w:t>Sælgeren modtager</w:t>
+      </w:r>
+      <w:r>
+        <w:t xml:space="preserve"> og angiver</w:t>
+      </w:r>
+      <w:r>
+        <w:t xml:space="preserve"> kundens oplysninger</w:t>
       </w:r>
     </w:p>
     <w:p>
@@ -139,13 +151,7 @@
         </w:numPr>
       </w:pPr>
       <w:r>
-        <w:t>Systemet returnere</w:t>
-      </w:r>
-      <w:r>
-        <w:t>r</w:t>
-      </w:r>
-      <w:r>
-        <w:t xml:space="preserve"> varens oplysninger</w:t>
+        <w:t xml:space="preserve">Systemet registrerer kunden i systemet </w:t>
       </w:r>
     </w:p>
     <w:p>
@@ -157,13 +163,7 @@
         </w:numPr>
       </w:pPr>
       <w:r>
-        <w:t>Sælger tilføjer varen</w:t>
-      </w:r>
-      <w:r>
-        <w:t xml:space="preserve"> og antal</w:t>
-      </w:r>
-      <w:r>
-        <w:t xml:space="preserve"> til ordren</w:t>
+        <w:t>Sælgeren søger efter vare i systemet</w:t>
       </w:r>
     </w:p>
     <w:p>
@@ -178,7 +178,10 @@
         <w:t>Systemet returnere</w:t>
       </w:r>
       <w:r>
-        <w:t xml:space="preserve"> at varen er tilføjet til ordren</w:t>
+        <w:t>r</w:t>
+      </w:r>
+      <w:r>
+        <w:t xml:space="preserve"> varens oplysninger</w:t>
       </w:r>
     </w:p>
     <w:p>
@@ -190,7 +193,13 @@
         </w:numPr>
       </w:pPr>
       <w:r>
-        <w:t xml:space="preserve">Systemet returnerer totalprisen ud </w:t>
+        <w:t>Sælger tilføjer varen</w:t>
+      </w:r>
+      <w:r>
+        <w:t xml:space="preserve"> og antal</w:t>
+      </w:r>
+      <w:r>
+        <w:t xml:space="preserve"> til ordren</w:t>
       </w:r>
     </w:p>
     <w:p>
@@ -202,7 +211,7 @@
         </w:numPr>
       </w:pPr>
       <w:r>
-        <w:t>Sælgeren modtager kundens betalingsoplysninger</w:t>
+        <w:t>Systemet returnere at varen er tilføjet til ordren</w:t>
       </w:r>
     </w:p>
     <w:p>
@@ -214,7 +223,7 @@
         </w:numPr>
       </w:pPr>
       <w:r>
-        <w:t>Systemet bekræfter kundens oplysninger</w:t>
+        <w:t xml:space="preserve">Systemet returnerer totalprisen ud </w:t>
       </w:r>
     </w:p>
     <w:p>
@@ -226,7 +235,7 @@
         </w:numPr>
       </w:pPr>
       <w:r>
-        <w:t>Sælgeren afslutter ordren</w:t>
+        <w:t>Sælgeren modtager kundens betalingsoplysninger</w:t>
       </w:r>
     </w:p>
     <w:p>
@@ -238,7 +247,7 @@
         </w:numPr>
       </w:pPr>
       <w:r>
-        <w:t>Systemet gemmer og printer en faktura ud</w:t>
+        <w:t>Systemet bekræfter kundens oplysninger</w:t>
       </w:r>
     </w:p>
     <w:p>
@@ -250,6 +259,30 @@
         </w:numPr>
       </w:pPr>
       <w:r>
+        <w:t>Sælgeren afslutter ordren</w:t>
+      </w:r>
+    </w:p>
+    <w:p>
+      <w:pPr>
+        <w:pStyle w:val="Listeafsnit"/>
+        <w:numPr>
+          <w:ilvl w:val="0"/>
+          <w:numId w:val="1"/>
+        </w:numPr>
+      </w:pPr>
+      <w:r>
+        <w:t>Systemet gemmer og printer en faktura ud</w:t>
+      </w:r>
+    </w:p>
+    <w:p>
+      <w:pPr>
+        <w:pStyle w:val="Listeafsnit"/>
+        <w:numPr>
+          <w:ilvl w:val="0"/>
+          <w:numId w:val="1"/>
+        </w:numPr>
+      </w:pPr>
+      <w:r>
         <w:t xml:space="preserve">Systemet sender en mail med fakturaen med ordreinformation til kunden </w:t>
       </w:r>
     </w:p>
@@ -271,8 +304,6 @@
         </w:rPr>
         <w:t>lternativt flow:</w:t>
       </w:r>
-      <w:bookmarkStart w:id="0" w:name="_GoBack"/>
-      <w:bookmarkEnd w:id="0"/>
     </w:p>
     <w:p>
       <w:pPr>
@@ -304,7 +335,10 @@
         <w:ind w:left="284"/>
       </w:pPr>
       <w:r>
-        <w:t xml:space="preserve">3a </w:t>
+        <w:t>5</w:t>
+      </w:r>
+      <w:r>
+        <w:t xml:space="preserve">a </w:t>
       </w:r>
       <w:r>
         <w:tab/>
@@ -317,7 +351,10 @@
         <w:ind w:left="284"/>
       </w:pPr>
       <w:r>
-        <w:t>3b</w:t>
+        <w:t>5</w:t>
+      </w:r>
+      <w:r>
+        <w:t>b</w:t>
       </w:r>
       <w:r>
         <w:tab/>
@@ -330,7 +367,10 @@
         <w:ind w:left="284"/>
       </w:pPr>
       <w:r>
-        <w:t>5a</w:t>
+        <w:t>7</w:t>
+      </w:r>
+      <w:r>
+        <w:t>a</w:t>
       </w:r>
       <w:r>
         <w:tab/>
@@ -345,22 +385,17 @@
         <w:pStyle w:val="Listeafsnit"/>
         <w:ind w:left="284"/>
       </w:pPr>
-      <w:r>
-        <w:t>9a</w:t>
-      </w:r>
-      <w:r>
-        <w:tab/>
-        <w:t xml:space="preserve">   </w:t>
-      </w:r>
-    </w:p>
-    <w:p>
-      <w:pPr>
-        <w:pStyle w:val="Listeafsnit"/>
-        <w:ind w:left="284"/>
-      </w:pPr>
+      <w:bookmarkStart w:id="0" w:name="_GoBack"/>
+      <w:bookmarkEnd w:id="0"/>
       <w:proofErr w:type="gramStart"/>
       <w:r>
-        <w:t>10a  Ordren</w:t>
+        <w:t>1</w:t>
+      </w:r>
+      <w:r>
+        <w:t>2</w:t>
+      </w:r>
+      <w:r>
+        <w:t>a  Ordren</w:t>
       </w:r>
       <w:proofErr w:type="gramEnd"/>
       <w:r>

--- a/TemaPersistens/Fully dressed use-case.docx
+++ b/TemaPersistens/Fully dressed use-case.docx
@@ -3,25 +3,15 @@
 <w:document xmlns:wpc="http://schemas.microsoft.com/office/word/2010/wordprocessingCanvas" xmlns:mc="http://schemas.openxmlformats.org/markup-compatibility/2006" xmlns:o="urn:schemas-microsoft-com:office:office" xmlns:r="http://schemas.openxmlformats.org/officeDocument/2006/relationships" xmlns:m="http://schemas.openxmlformats.org/officeDocument/2006/math" xmlns:v="urn:schemas-microsoft-com:vml" xmlns:wp14="http://schemas.microsoft.com/office/word/2010/wordprocessingDrawing" xmlns:wp="http://schemas.openxmlformats.org/drawingml/2006/wordprocessingDrawing" xmlns:w10="urn:schemas-microsoft-com:office:word" xmlns:w="http://schemas.openxmlformats.org/wordprocessingml/2006/main" xmlns:w14="http://schemas.microsoft.com/office/word/2010/wordml" xmlns:wpg="http://schemas.microsoft.com/office/word/2010/wordprocessingGroup" xmlns:wpi="http://schemas.microsoft.com/office/word/2010/wordprocessingInk" xmlns:wne="http://schemas.microsoft.com/office/word/2006/wordml" xmlns:wps="http://schemas.microsoft.com/office/word/2010/wordprocessingShape" mc:Ignorable="w14 wp14">
   <w:body>
     <w:p>
-      <w:proofErr w:type="spellStart"/>
       <w:r>
         <w:rPr>
           <w:b/>
         </w:rPr>
-        <w:t>Use</w:t>
-      </w:r>
-      <w:proofErr w:type="spellEnd"/>
-      <w:r>
-        <w:rPr>
-          <w:b/>
-        </w:rPr>
-        <w:t xml:space="preserve"> case: </w:t>
-      </w:r>
-      <w:proofErr w:type="spellStart"/>
+        <w:t xml:space="preserve">Use case: </w:t>
+      </w:r>
       <w:r>
         <w:t>Process</w:t>
       </w:r>
-      <w:proofErr w:type="spellEnd"/>
       <w:r>
         <w:t xml:space="preserve"> Order</w:t>
       </w:r>
@@ -49,19 +39,11 @@
       </w:r>
     </w:p>
     <w:p>
-      <w:proofErr w:type="spellStart"/>
       <w:r>
         <w:rPr>
           <w:b/>
         </w:rPr>
-        <w:t>Pre</w:t>
-      </w:r>
-      <w:proofErr w:type="spellEnd"/>
-      <w:r>
-        <w:rPr>
-          <w:b/>
-        </w:rPr>
-        <w:t xml:space="preserve"> betingelser:</w:t>
+        <w:t>Pre betingelser:</w:t>
       </w:r>
       <w:r>
         <w:t xml:space="preserve"> At der </w:t>
@@ -223,7 +205,15 @@
         </w:numPr>
       </w:pPr>
       <w:r>
-        <w:t xml:space="preserve">Systemet returnerer totalprisen ud </w:t>
+        <w:t>S</w:t>
+      </w:r>
+      <w:r>
+        <w:t xml:space="preserve">ystemet returnerer totalprisen </w:t>
+      </w:r>
+      <w:bookmarkStart w:id="0" w:name="_GoBack"/>
+      <w:bookmarkEnd w:id="0"/>
+      <w:r>
+        <w:t xml:space="preserve"> </w:t>
       </w:r>
     </w:p>
     <w:p>
@@ -385,9 +375,6 @@
         <w:pStyle w:val="Listeafsnit"/>
         <w:ind w:left="284"/>
       </w:pPr>
-      <w:bookmarkStart w:id="0" w:name="_GoBack"/>
-      <w:bookmarkEnd w:id="0"/>
-      <w:proofErr w:type="gramStart"/>
       <w:r>
         <w:t>1</w:t>
       </w:r>
@@ -395,11 +382,7 @@
         <w:t>2</w:t>
       </w:r>
       <w:r>
-        <w:t>a  Ordren</w:t>
-      </w:r>
-      <w:proofErr w:type="gramEnd"/>
-      <w:r>
-        <w:t xml:space="preserve"> bliver ikke gemt</w:t>
+        <w:t>a  Ordren bliver ikke gemt</w:t>
       </w:r>
     </w:p>
     <w:p>

--- a/TemaPersistens/Fully dressed use-case.docx
+++ b/TemaPersistens/Fully dressed use-case.docx
@@ -3,15 +3,25 @@
 <w:document xmlns:wpc="http://schemas.microsoft.com/office/word/2010/wordprocessingCanvas" xmlns:mc="http://schemas.openxmlformats.org/markup-compatibility/2006" xmlns:o="urn:schemas-microsoft-com:office:office" xmlns:r="http://schemas.openxmlformats.org/officeDocument/2006/relationships" xmlns:m="http://schemas.openxmlformats.org/officeDocument/2006/math" xmlns:v="urn:schemas-microsoft-com:vml" xmlns:wp14="http://schemas.microsoft.com/office/word/2010/wordprocessingDrawing" xmlns:wp="http://schemas.openxmlformats.org/drawingml/2006/wordprocessingDrawing" xmlns:w10="urn:schemas-microsoft-com:office:word" xmlns:w="http://schemas.openxmlformats.org/wordprocessingml/2006/main" xmlns:w14="http://schemas.microsoft.com/office/word/2010/wordml" xmlns:wpg="http://schemas.microsoft.com/office/word/2010/wordprocessingGroup" xmlns:wpi="http://schemas.microsoft.com/office/word/2010/wordprocessingInk" xmlns:wne="http://schemas.microsoft.com/office/word/2006/wordml" xmlns:wps="http://schemas.microsoft.com/office/word/2010/wordprocessingShape" mc:Ignorable="w14 wp14">
   <w:body>
     <w:p>
+      <w:proofErr w:type="spellStart"/>
       <w:r>
         <w:rPr>
           <w:b/>
         </w:rPr>
-        <w:t xml:space="preserve">Use case: </w:t>
-      </w:r>
+        <w:t>Use</w:t>
+      </w:r>
+      <w:proofErr w:type="spellEnd"/>
+      <w:r>
+        <w:rPr>
+          <w:b/>
+        </w:rPr>
+        <w:t xml:space="preserve"> case: </w:t>
+      </w:r>
+      <w:proofErr w:type="spellStart"/>
       <w:r>
         <w:t>Process</w:t>
       </w:r>
+      <w:proofErr w:type="spellEnd"/>
       <w:r>
         <w:t xml:space="preserve"> Order</w:t>
       </w:r>
@@ -39,11 +49,19 @@
       </w:r>
     </w:p>
     <w:p>
+      <w:proofErr w:type="spellStart"/>
       <w:r>
         <w:rPr>
           <w:b/>
         </w:rPr>
-        <w:t>Pre betingelser:</w:t>
+        <w:t>Pre</w:t>
+      </w:r>
+      <w:proofErr w:type="spellEnd"/>
+      <w:r>
+        <w:rPr>
+          <w:b/>
+        </w:rPr>
+        <w:t xml:space="preserve"> betingelser:</w:t>
       </w:r>
       <w:r>
         <w:t xml:space="preserve"> At der </w:t>
@@ -208,12 +226,10 @@
         <w:t>S</w:t>
       </w:r>
       <w:r>
-        <w:t xml:space="preserve">ystemet returnerer totalprisen </w:t>
-      </w:r>
-      <w:bookmarkStart w:id="0" w:name="_GoBack"/>
-      <w:bookmarkEnd w:id="0"/>
-      <w:r>
-        <w:t xml:space="preserve"> </w:t>
+        <w:t>ælgeren beder om</w:t>
+      </w:r>
+      <w:r>
+        <w:t xml:space="preserve"> ordrens totalpris</w:t>
       </w:r>
     </w:p>
     <w:p>
@@ -225,7 +241,7 @@
         </w:numPr>
       </w:pPr>
       <w:r>
-        <w:t>Sælgeren modtager kundens betalingsoplysninger</w:t>
+        <w:t>Systemet returnerer rabat</w:t>
       </w:r>
     </w:p>
     <w:p>
@@ -237,7 +253,13 @@
         </w:numPr>
       </w:pPr>
       <w:r>
-        <w:t>Systemet bekræfter kundens oplysninger</w:t>
+        <w:t>S</w:t>
+      </w:r>
+      <w:r>
+        <w:t xml:space="preserve">ystemet returnerer totalprisen </w:t>
+      </w:r>
+      <w:r>
+        <w:t xml:space="preserve"> </w:t>
       </w:r>
     </w:p>
     <w:p>
@@ -249,7 +271,7 @@
         </w:numPr>
       </w:pPr>
       <w:r>
-        <w:t>Sælgeren afslutter ordren</w:t>
+        <w:t>Sælgeren modtager kundens betalingsoplysninger</w:t>
       </w:r>
     </w:p>
     <w:p>
@@ -261,7 +283,7 @@
         </w:numPr>
       </w:pPr>
       <w:r>
-        <w:t>Systemet gemmer og printer en faktura ud</w:t>
+        <w:t>Systemet bekræfter kundens oplysninger</w:t>
       </w:r>
     </w:p>
     <w:p>
@@ -273,6 +295,30 @@
         </w:numPr>
       </w:pPr>
       <w:r>
+        <w:t>Sælgeren afslutter ordren</w:t>
+      </w:r>
+    </w:p>
+    <w:p>
+      <w:pPr>
+        <w:pStyle w:val="Listeafsnit"/>
+        <w:numPr>
+          <w:ilvl w:val="0"/>
+          <w:numId w:val="1"/>
+        </w:numPr>
+      </w:pPr>
+      <w:r>
+        <w:t>Systemet gemmer og printer en faktura ud</w:t>
+      </w:r>
+    </w:p>
+    <w:p>
+      <w:pPr>
+        <w:pStyle w:val="Listeafsnit"/>
+        <w:numPr>
+          <w:ilvl w:val="0"/>
+          <w:numId w:val="1"/>
+        </w:numPr>
+      </w:pPr>
+      <w:r>
         <w:t xml:space="preserve">Systemet sender en mail med fakturaen med ordreinformation til kunden </w:t>
       </w:r>
     </w:p>
@@ -375,15 +421,22 @@
         <w:pStyle w:val="Listeafsnit"/>
         <w:ind w:left="284"/>
       </w:pPr>
+      <w:proofErr w:type="gramStart"/>
       <w:r>
         <w:t>1</w:t>
       </w:r>
       <w:r>
-        <w:t>2</w:t>
-      </w:r>
-      <w:r>
-        <w:t>a  Ordren bliver ikke gemt</w:t>
-      </w:r>
+        <w:t>5</w:t>
+      </w:r>
+      <w:r>
+        <w:t>a  Ordren</w:t>
+      </w:r>
+      <w:proofErr w:type="gramEnd"/>
+      <w:r>
+        <w:t xml:space="preserve"> bliver ikke gemt</w:t>
+      </w:r>
+      <w:bookmarkStart w:id="0" w:name="_GoBack"/>
+      <w:bookmarkEnd w:id="0"/>
     </w:p>
     <w:p>
       <w:pPr>

--- a/TemaPersistens/Fully dressed use-case.docx
+++ b/TemaPersistens/Fully dressed use-case.docx
@@ -151,7 +151,13 @@
         </w:numPr>
       </w:pPr>
       <w:r>
-        <w:t xml:space="preserve">Systemet registrerer kunden i systemet </w:t>
+        <w:t>Sælger tilføjer varen</w:t>
+      </w:r>
+      <w:r>
+        <w:t xml:space="preserve"> og antal</w:t>
+      </w:r>
+      <w:r>
+        <w:t xml:space="preserve"> til ordren</w:t>
       </w:r>
     </w:p>
     <w:p>
@@ -163,7 +169,7 @@
         </w:numPr>
       </w:pPr>
       <w:r>
-        <w:t>Sælgeren søger efter vare i systemet</w:t>
+        <w:t>Systemet returnere at varen er tilføjet til ordren</w:t>
       </w:r>
     </w:p>
     <w:p>
@@ -175,13 +181,7 @@
         </w:numPr>
       </w:pPr>
       <w:r>
-        <w:t>Systemet returnere</w:t>
-      </w:r>
-      <w:r>
-        <w:t>r</w:t>
-      </w:r>
-      <w:r>
-        <w:t xml:space="preserve"> varens oplysninger</w:t>
+        <w:t xml:space="preserve">Sælgeren opdaterer ordren med den nye status </w:t>
       </w:r>
     </w:p>
     <w:p>
@@ -193,13 +193,7 @@
         </w:numPr>
       </w:pPr>
       <w:r>
-        <w:t>Sælger tilføjer varen</w:t>
-      </w:r>
-      <w:r>
-        <w:t xml:space="preserve"> og antal</w:t>
-      </w:r>
-      <w:r>
-        <w:t xml:space="preserve"> til ordren</w:t>
+        <w:t>Sælgeren modtager kundens betalingsoplysninger</w:t>
       </w:r>
     </w:p>
     <w:p>
@@ -211,7 +205,7 @@
         </w:numPr>
       </w:pPr>
       <w:r>
-        <w:t>Systemet returnere at varen er tilføjet til ordren</w:t>
+        <w:t>Systemet bekræfter kundens oplysninger</w:t>
       </w:r>
     </w:p>
     <w:p>
@@ -223,13 +217,7 @@
         </w:numPr>
       </w:pPr>
       <w:r>
-        <w:t>S</w:t>
-      </w:r>
-      <w:r>
-        <w:t>ælgeren beder om</w:t>
-      </w:r>
-      <w:r>
-        <w:t xml:space="preserve"> ordrens totalpris</w:t>
+        <w:t>Sælgeren afslutter ordren</w:t>
       </w:r>
     </w:p>
     <w:p>
@@ -241,7 +229,7 @@
         </w:numPr>
       </w:pPr>
       <w:r>
-        <w:t>Systemet returnerer rabat</w:t>
+        <w:t>Systemet gemmer og printer en faktura ud</w:t>
       </w:r>
     </w:p>
     <w:p>
@@ -253,72 +241,6 @@
         </w:numPr>
       </w:pPr>
       <w:r>
-        <w:t>S</w:t>
-      </w:r>
-      <w:r>
-        <w:t xml:space="preserve">ystemet returnerer totalprisen </w:t>
-      </w:r>
-      <w:r>
-        <w:t xml:space="preserve"> </w:t>
-      </w:r>
-    </w:p>
-    <w:p>
-      <w:pPr>
-        <w:pStyle w:val="Listeafsnit"/>
-        <w:numPr>
-          <w:ilvl w:val="0"/>
-          <w:numId w:val="1"/>
-        </w:numPr>
-      </w:pPr>
-      <w:r>
-        <w:t>Sælgeren modtager kundens betalingsoplysninger</w:t>
-      </w:r>
-    </w:p>
-    <w:p>
-      <w:pPr>
-        <w:pStyle w:val="Listeafsnit"/>
-        <w:numPr>
-          <w:ilvl w:val="0"/>
-          <w:numId w:val="1"/>
-        </w:numPr>
-      </w:pPr>
-      <w:r>
-        <w:t>Systemet bekræfter kundens oplysninger</w:t>
-      </w:r>
-    </w:p>
-    <w:p>
-      <w:pPr>
-        <w:pStyle w:val="Listeafsnit"/>
-        <w:numPr>
-          <w:ilvl w:val="0"/>
-          <w:numId w:val="1"/>
-        </w:numPr>
-      </w:pPr>
-      <w:r>
-        <w:t>Sælgeren afslutter ordren</w:t>
-      </w:r>
-    </w:p>
-    <w:p>
-      <w:pPr>
-        <w:pStyle w:val="Listeafsnit"/>
-        <w:numPr>
-          <w:ilvl w:val="0"/>
-          <w:numId w:val="1"/>
-        </w:numPr>
-      </w:pPr>
-      <w:r>
-        <w:t>Systemet gemmer og printer en faktura ud</w:t>
-      </w:r>
-    </w:p>
-    <w:p>
-      <w:pPr>
-        <w:pStyle w:val="Listeafsnit"/>
-        <w:numPr>
-          <w:ilvl w:val="0"/>
-          <w:numId w:val="1"/>
-        </w:numPr>
-      </w:pPr>
-      <w:r>
         <w:t xml:space="preserve">Systemet sender en mail med fakturaen med ordreinformation til kunden </w:t>
       </w:r>
     </w:p>
@@ -371,7 +293,7 @@
         <w:ind w:left="284"/>
       </w:pPr>
       <w:r>
-        <w:t>5</w:t>
+        <w:t>4</w:t>
       </w:r>
       <w:r>
         <w:t xml:space="preserve">a </w:t>
@@ -387,7 +309,7 @@
         <w:ind w:left="284"/>
       </w:pPr>
       <w:r>
-        <w:t>5</w:t>
+        <w:t>4</w:t>
       </w:r>
       <w:r>
         <w:t>b</w:t>
@@ -402,48 +324,30 @@
         <w:pStyle w:val="Listeafsnit"/>
         <w:ind w:left="284"/>
       </w:pPr>
-      <w:r>
-        <w:t>7</w:t>
-      </w:r>
-      <w:r>
-        <w:t>a</w:t>
-      </w:r>
-      <w:r>
-        <w:tab/>
-        <w:t xml:space="preserve">   Varen kunne ikke findes</w:t>
-      </w:r>
-      <w:r>
-        <w:tab/>
+      <w:proofErr w:type="gramStart"/>
+      <w:r>
+        <w:t>1</w:t>
+      </w:r>
+      <w:r>
+        <w:t>0</w:t>
+      </w:r>
+      <w:r>
+        <w:t>a  Ordren</w:t>
+      </w:r>
+      <w:proofErr w:type="gramEnd"/>
+      <w:r>
+        <w:t xml:space="preserve"> bliver ikke gemt</w:t>
       </w:r>
     </w:p>
     <w:p>
       <w:pPr>
-        <w:pStyle w:val="Listeafsnit"/>
-        <w:ind w:left="284"/>
-      </w:pPr>
-      <w:proofErr w:type="gramStart"/>
-      <w:r>
-        <w:t>1</w:t>
-      </w:r>
-      <w:r>
-        <w:t>5</w:t>
-      </w:r>
-      <w:r>
-        <w:t>a  Ordren</w:t>
-      </w:r>
-      <w:proofErr w:type="gramEnd"/>
-      <w:r>
-        <w:t xml:space="preserve"> bliver ikke gemt</w:t>
-      </w:r>
+        <w:ind w:left="360"/>
+      </w:pPr>
+    </w:p>
+    <w:p>
       <w:bookmarkStart w:id="0" w:name="_GoBack"/>
       <w:bookmarkEnd w:id="0"/>
     </w:p>
-    <w:p>
-      <w:pPr>
-        <w:ind w:left="360"/>
-      </w:pPr>
-    </w:p>
-    <w:p/>
     <w:p/>
     <w:p/>
     <w:sectPr>

--- a/TemaPersistens/Fully dressed use-case.docx
+++ b/TemaPersistens/Fully dressed use-case.docx
@@ -3,6 +3,7 @@
 <w:document xmlns:wpc="http://schemas.microsoft.com/office/word/2010/wordprocessingCanvas" xmlns:mc="http://schemas.openxmlformats.org/markup-compatibility/2006" xmlns:o="urn:schemas-microsoft-com:office:office" xmlns:r="http://schemas.openxmlformats.org/officeDocument/2006/relationships" xmlns:m="http://schemas.openxmlformats.org/officeDocument/2006/math" xmlns:v="urn:schemas-microsoft-com:vml" xmlns:wp14="http://schemas.microsoft.com/office/word/2010/wordprocessingDrawing" xmlns:wp="http://schemas.openxmlformats.org/drawingml/2006/wordprocessingDrawing" xmlns:w10="urn:schemas-microsoft-com:office:word" xmlns:w="http://schemas.openxmlformats.org/wordprocessingml/2006/main" xmlns:w14="http://schemas.microsoft.com/office/word/2010/wordml" xmlns:wpg="http://schemas.microsoft.com/office/word/2010/wordprocessingGroup" xmlns:wpi="http://schemas.microsoft.com/office/word/2010/wordprocessingInk" xmlns:wne="http://schemas.microsoft.com/office/word/2006/wordml" xmlns:wps="http://schemas.microsoft.com/office/word/2010/wordprocessingShape" mc:Ignorable="w14 wp14">
   <w:body>
     <w:p>
+      <w:bookmarkStart w:id="0" w:name="_GoBack"/>
       <w:proofErr w:type="spellStart"/>
       <w:r>
         <w:rPr>
@@ -324,7 +325,6 @@
         <w:pStyle w:val="Listeafsnit"/>
         <w:ind w:left="284"/>
       </w:pPr>
-      <w:proofErr w:type="gramStart"/>
       <w:r>
         <w:t>1</w:t>
       </w:r>
@@ -332,11 +332,7 @@
         <w:t>0</w:t>
       </w:r>
       <w:r>
-        <w:t>a  Ordren</w:t>
-      </w:r>
-      <w:proofErr w:type="gramEnd"/>
-      <w:r>
-        <w:t xml:space="preserve"> bliver ikke gemt</w:t>
+        <w:t>a  Ordren bliver ikke gemt</w:t>
       </w:r>
     </w:p>
     <w:p>
@@ -344,11 +340,9 @@
         <w:ind w:left="360"/>
       </w:pPr>
     </w:p>
-    <w:p>
-      <w:bookmarkStart w:id="0" w:name="_GoBack"/>
-      <w:bookmarkEnd w:id="0"/>
-    </w:p>
     <w:p/>
+    <w:p/>
+    <w:bookmarkEnd w:id="0"/>
     <w:p/>
     <w:sectPr>
       <w:pgSz w:w="11906" w:h="16838"/>
